--- a/Проверочная работа/Проверочная работа 1.docx
+++ b/Проверочная работа/Проверочная работа 1.docx
@@ -330,17 +330,7 @@
           <w:szCs w:val="23"/>
           <w:lang w:val="en-US" w:eastAsia="ru-BY"/>
         </w:rPr>
-        <w:t>)</w:t>
-      </w:r>
-      <w:r>
-        <w:rPr>
-          <w:rFonts w:ascii="Arial" w:eastAsia="Times New Roman" w:hAnsi="Arial" w:cs="Arial"/>
-          <w:color w:val="333333"/>
-          <w:sz w:val="23"/>
-          <w:szCs w:val="23"/>
-          <w:lang w:val="en-US" w:eastAsia="ru-BY"/>
-        </w:rPr>
-        <w:t xml:space="preserve"> </w:t>
+        <w:t xml:space="preserve">) </w:t>
       </w:r>
       <w:r>
         <w:rPr>
@@ -590,7 +580,7 @@
           <w:color w:val="333333"/>
           <w:sz w:val="23"/>
           <w:szCs w:val="23"/>
-          <w:lang w:val="en-US" w:eastAsia="ru-BY"/>
+          <w:lang w:val="ru-RU" w:eastAsia="ru-BY"/>
         </w:rPr>
       </w:pPr>
       <w:r>
@@ -673,19 +663,19 @@
           <w:color w:val="333333"/>
           <w:sz w:val="23"/>
           <w:szCs w:val="23"/>
-          <w:lang w:eastAsia="ru-BY"/>
-        </w:rPr>
-        <w:t>Диспетчерская</w:t>
-      </w:r>
-      <w:r>
-        <w:rPr>
-          <w:rFonts w:ascii="Arial" w:eastAsia="Times New Roman" w:hAnsi="Arial" w:cs="Arial"/>
-          <w:color w:val="333333"/>
-          <w:sz w:val="23"/>
-          <w:szCs w:val="23"/>
-          <w:lang w:eastAsia="ru-BY"/>
-        </w:rPr>
-        <w:t>.</w:t>
+          <w:lang w:val="ru-RU" w:eastAsia="ru-BY"/>
+        </w:rPr>
+        <w:t>[</w:t>
+      </w:r>
+      <w:r>
+        <w:rPr>
+          <w:rFonts w:ascii="Arial" w:eastAsia="Times New Roman" w:hAnsi="Arial" w:cs="Arial"/>
+          <w:color w:val="333333"/>
+          <w:sz w:val="23"/>
+          <w:szCs w:val="23"/>
+          <w:lang w:eastAsia="ru-BY"/>
+        </w:rPr>
+        <w:t>Диспетчерская.</w:t>
       </w:r>
       <w:r>
         <w:rPr>
@@ -723,6 +713,16 @@
           <w:color w:val="333333"/>
           <w:sz w:val="23"/>
           <w:szCs w:val="23"/>
+          <w:lang w:val="ru-RU" w:eastAsia="ru-BY"/>
+        </w:rPr>
+        <w:t>]</w:t>
+      </w:r>
+      <w:r>
+        <w:rPr>
+          <w:rFonts w:ascii="Arial" w:eastAsia="Times New Roman" w:hAnsi="Arial" w:cs="Arial"/>
+          <w:color w:val="333333"/>
+          <w:sz w:val="23"/>
+          <w:szCs w:val="23"/>
           <w:lang w:eastAsia="ru-BY"/>
         </w:rPr>
         <w:t xml:space="preserve"> = </w:t>
@@ -755,6 +755,16 @@
           <w:szCs w:val="23"/>
           <w:lang w:val="ru-RU" w:eastAsia="ru-BY"/>
         </w:rPr>
+        <w:t>[</w:t>
+      </w:r>
+      <w:r>
+        <w:rPr>
+          <w:rFonts w:ascii="Arial" w:eastAsia="Times New Roman" w:hAnsi="Arial" w:cs="Arial"/>
+          <w:color w:val="333333"/>
+          <w:sz w:val="23"/>
+          <w:szCs w:val="23"/>
+          <w:lang w:val="ru-RU" w:eastAsia="ru-BY"/>
+        </w:rPr>
         <w:t>Водители</w:t>
       </w:r>
       <w:r>
@@ -766,6 +776,16 @@
           <w:lang w:eastAsia="ru-BY"/>
         </w:rPr>
         <w:t>.Код водителя</w:t>
+      </w:r>
+      <w:r>
+        <w:rPr>
+          <w:rFonts w:ascii="Arial" w:eastAsia="Times New Roman" w:hAnsi="Arial" w:cs="Arial"/>
+          <w:color w:val="333333"/>
+          <w:sz w:val="23"/>
+          <w:szCs w:val="23"/>
+          <w:lang w:val="ru-RU" w:eastAsia="ru-BY"/>
+        </w:rPr>
+        <w:t>]</w:t>
       </w:r>
     </w:p>
     <w:p>
@@ -789,17 +809,7 @@
           <w:szCs w:val="23"/>
           <w:lang w:eastAsia="ru-BY"/>
         </w:rPr>
-        <w:t xml:space="preserve">WHERE </w:t>
-      </w:r>
-      <w:r>
-        <w:rPr>
-          <w:rFonts w:ascii="Arial" w:eastAsia="Times New Roman" w:hAnsi="Arial" w:cs="Arial"/>
-          <w:color w:val="333333"/>
-          <w:sz w:val="23"/>
-          <w:szCs w:val="23"/>
-          <w:lang w:eastAsia="ru-BY"/>
-        </w:rPr>
-        <w:t>Диспетчерская.</w:t>
+        <w:t>WHERE Диспетчерская.</w:t>
       </w:r>
       <w:r>
         <w:rPr>
@@ -821,6 +831,22 @@
         </w:rPr>
         <w:t xml:space="preserve"> IS NULL;</w:t>
       </w:r>
+    </w:p>
+    <w:p>
+      <w:pPr>
+        <w:shd w:val="clear" w:color="auto" w:fill="FFFFFF"/>
+        <w:spacing w:after="0" w:line="240" w:lineRule="auto"/>
+        <w:jc w:val="both"/>
+        <w:rPr>
+          <w:rFonts w:ascii="Arial" w:eastAsia="Times New Roman" w:hAnsi="Arial" w:cs="Arial"/>
+          <w:color w:val="333333"/>
+          <w:sz w:val="23"/>
+          <w:szCs w:val="23"/>
+          <w:lang w:eastAsia="ru-BY"/>
+        </w:rPr>
+      </w:pPr>
+      <w:bookmarkStart w:id="0" w:name="_GoBack"/>
+      <w:bookmarkEnd w:id="0"/>
     </w:p>
     <w:p>
       <w:pPr>
@@ -1088,304 +1114,6 @@
           <w:lang w:eastAsia="ru-BY"/>
         </w:rPr>
       </w:pPr>
-    </w:p>
-    <w:p>
-      <w:pPr>
-        <w:shd w:val="clear" w:color="auto" w:fill="FFFFFF"/>
-        <w:spacing w:after="0" w:line="240" w:lineRule="auto"/>
-        <w:jc w:val="both"/>
-        <w:rPr>
-          <w:rFonts w:ascii="Arial" w:eastAsia="Times New Roman" w:hAnsi="Arial" w:cs="Arial"/>
-          <w:color w:val="333333"/>
-          <w:sz w:val="23"/>
-          <w:szCs w:val="23"/>
-          <w:lang w:val="ru-RU" w:eastAsia="ru-BY"/>
-        </w:rPr>
-      </w:pPr>
-      <w:r>
-        <w:rPr>
-          <w:rFonts w:ascii="Arial" w:eastAsia="Times New Roman" w:hAnsi="Arial" w:cs="Arial"/>
-          <w:color w:val="333333"/>
-          <w:sz w:val="23"/>
-          <w:szCs w:val="23"/>
-          <w:lang w:eastAsia="ru-BY"/>
-        </w:rPr>
-        <w:t xml:space="preserve">SELECT </w:t>
-      </w:r>
-      <w:r>
-        <w:rPr>
-          <w:rFonts w:ascii="Arial" w:eastAsia="Times New Roman" w:hAnsi="Arial" w:cs="Arial"/>
-          <w:color w:val="333333"/>
-          <w:sz w:val="23"/>
-          <w:szCs w:val="23"/>
-          <w:lang w:val="ru-RU" w:eastAsia="ru-BY"/>
-        </w:rPr>
-        <w:t>Номер паспорта</w:t>
-      </w:r>
-    </w:p>
-    <w:p>
-      <w:pPr>
-        <w:shd w:val="clear" w:color="auto" w:fill="FFFFFF"/>
-        <w:spacing w:after="0" w:line="240" w:lineRule="auto"/>
-        <w:jc w:val="both"/>
-        <w:rPr>
-          <w:rFonts w:ascii="Arial" w:eastAsia="Times New Roman" w:hAnsi="Arial" w:cs="Arial"/>
-          <w:color w:val="333333"/>
-          <w:sz w:val="23"/>
-          <w:szCs w:val="23"/>
-          <w:lang w:val="ru-RU" w:eastAsia="ru-BY"/>
-        </w:rPr>
-      </w:pPr>
-      <w:r>
-        <w:rPr>
-          <w:rFonts w:ascii="Arial" w:eastAsia="Times New Roman" w:hAnsi="Arial" w:cs="Arial"/>
-          <w:color w:val="333333"/>
-          <w:sz w:val="23"/>
-          <w:szCs w:val="23"/>
-          <w:lang w:eastAsia="ru-BY"/>
-        </w:rPr>
-        <w:t xml:space="preserve">FROM </w:t>
-      </w:r>
-      <w:r>
-        <w:rPr>
-          <w:rFonts w:ascii="Arial" w:eastAsia="Times New Roman" w:hAnsi="Arial" w:cs="Arial"/>
-          <w:color w:val="333333"/>
-          <w:sz w:val="23"/>
-          <w:szCs w:val="23"/>
-          <w:lang w:val="ru-RU" w:eastAsia="ru-BY"/>
-        </w:rPr>
-        <w:t>Водители</w:t>
-      </w:r>
-    </w:p>
-    <w:p>
-      <w:pPr>
-        <w:shd w:val="clear" w:color="auto" w:fill="FFFFFF"/>
-        <w:spacing w:after="0" w:line="240" w:lineRule="auto"/>
-        <w:jc w:val="both"/>
-        <w:rPr>
-          <w:rFonts w:ascii="Arial" w:eastAsia="Times New Roman" w:hAnsi="Arial" w:cs="Arial"/>
-          <w:color w:val="333333"/>
-          <w:sz w:val="23"/>
-          <w:szCs w:val="23"/>
-          <w:lang w:eastAsia="ru-BY"/>
-        </w:rPr>
-      </w:pPr>
-      <w:r>
-        <w:rPr>
-          <w:rFonts w:ascii="Arial" w:eastAsia="Times New Roman" w:hAnsi="Arial" w:cs="Arial"/>
-          <w:color w:val="333333"/>
-          <w:sz w:val="23"/>
-          <w:szCs w:val="23"/>
-          <w:lang w:eastAsia="ru-BY"/>
-        </w:rPr>
-        <w:t xml:space="preserve">LEFT JOIN </w:t>
-      </w:r>
-      <w:r>
-        <w:rPr>
-          <w:rFonts w:ascii="Arial" w:eastAsia="Times New Roman" w:hAnsi="Arial" w:cs="Arial"/>
-          <w:color w:val="333333"/>
-          <w:sz w:val="23"/>
-          <w:szCs w:val="23"/>
-          <w:lang w:val="ru-RU" w:eastAsia="ru-BY"/>
-        </w:rPr>
-        <w:t>Диспетчерская</w:t>
-      </w:r>
-      <w:r>
-        <w:rPr>
-          <w:rFonts w:ascii="Arial" w:eastAsia="Times New Roman" w:hAnsi="Arial" w:cs="Arial"/>
-          <w:color w:val="333333"/>
-          <w:sz w:val="23"/>
-          <w:szCs w:val="23"/>
-          <w:lang w:val="ru-RU" w:eastAsia="ru-BY"/>
-        </w:rPr>
-        <w:t xml:space="preserve"> </w:t>
-      </w:r>
-      <w:r>
-        <w:rPr>
-          <w:rFonts w:ascii="Arial" w:eastAsia="Times New Roman" w:hAnsi="Arial" w:cs="Arial"/>
-          <w:color w:val="333333"/>
-          <w:sz w:val="23"/>
-          <w:szCs w:val="23"/>
-          <w:lang w:eastAsia="ru-BY"/>
-        </w:rPr>
-        <w:t xml:space="preserve">ON </w:t>
-      </w:r>
-      <w:r>
-        <w:rPr>
-          <w:rFonts w:ascii="Arial" w:eastAsia="Times New Roman" w:hAnsi="Arial" w:cs="Arial"/>
-          <w:color w:val="333333"/>
-          <w:sz w:val="23"/>
-          <w:szCs w:val="23"/>
-          <w:lang w:val="ru-RU" w:eastAsia="ru-BY"/>
-        </w:rPr>
-        <w:t>[</w:t>
-      </w:r>
-      <w:r>
-        <w:rPr>
-          <w:rFonts w:ascii="Arial" w:eastAsia="Times New Roman" w:hAnsi="Arial" w:cs="Arial"/>
-          <w:color w:val="333333"/>
-          <w:sz w:val="23"/>
-          <w:szCs w:val="23"/>
-          <w:lang w:eastAsia="ru-BY"/>
-        </w:rPr>
-        <w:t>Диспетчерская.</w:t>
-      </w:r>
-      <w:r>
-        <w:rPr>
-          <w:rFonts w:ascii="Arial" w:eastAsia="Times New Roman" w:hAnsi="Arial" w:cs="Arial"/>
-          <w:color w:val="333333"/>
-          <w:sz w:val="23"/>
-          <w:szCs w:val="23"/>
-          <w:lang w:val="ru-RU" w:eastAsia="ru-BY"/>
-        </w:rPr>
-        <w:t>Код</w:t>
-      </w:r>
-      <w:r>
-        <w:rPr>
-          <w:rFonts w:ascii="Arial" w:eastAsia="Times New Roman" w:hAnsi="Arial" w:cs="Arial"/>
-          <w:color w:val="333333"/>
-          <w:sz w:val="23"/>
-          <w:szCs w:val="23"/>
-          <w:lang w:val="ru-RU" w:eastAsia="ru-BY"/>
-        </w:rPr>
-        <w:t xml:space="preserve"> </w:t>
-      </w:r>
-      <w:r>
-        <w:rPr>
-          <w:rFonts w:ascii="Arial" w:eastAsia="Times New Roman" w:hAnsi="Arial" w:cs="Arial"/>
-          <w:color w:val="333333"/>
-          <w:sz w:val="23"/>
-          <w:szCs w:val="23"/>
-          <w:lang w:val="ru-RU" w:eastAsia="ru-BY"/>
-        </w:rPr>
-        <w:t>водителя</w:t>
-      </w:r>
-      <w:r>
-        <w:rPr>
-          <w:rFonts w:ascii="Arial" w:eastAsia="Times New Roman" w:hAnsi="Arial" w:cs="Arial"/>
-          <w:color w:val="333333"/>
-          <w:sz w:val="23"/>
-          <w:szCs w:val="23"/>
-          <w:lang w:val="ru-RU" w:eastAsia="ru-BY"/>
-        </w:rPr>
-        <w:t>]</w:t>
-      </w:r>
-      <w:r>
-        <w:rPr>
-          <w:rFonts w:ascii="Arial" w:eastAsia="Times New Roman" w:hAnsi="Arial" w:cs="Arial"/>
-          <w:color w:val="333333"/>
-          <w:sz w:val="23"/>
-          <w:szCs w:val="23"/>
-          <w:lang w:eastAsia="ru-BY"/>
-        </w:rPr>
-        <w:t xml:space="preserve"> = </w:t>
-      </w:r>
-      <w:r>
-        <w:rPr>
-          <w:rFonts w:ascii="Arial" w:eastAsia="Times New Roman" w:hAnsi="Arial" w:cs="Arial"/>
-          <w:color w:val="333333"/>
-          <w:sz w:val="23"/>
-          <w:szCs w:val="23"/>
-          <w:lang w:val="ru-RU" w:eastAsia="ru-BY"/>
-        </w:rPr>
-        <w:t>Водители</w:t>
-      </w:r>
-      <w:r>
-        <w:rPr>
-          <w:rFonts w:ascii="Arial" w:eastAsia="Times New Roman" w:hAnsi="Arial" w:cs="Arial"/>
-          <w:color w:val="333333"/>
-          <w:sz w:val="23"/>
-          <w:szCs w:val="23"/>
-          <w:lang w:eastAsia="ru-BY"/>
-        </w:rPr>
-        <w:t xml:space="preserve"> ON </w:t>
-      </w:r>
-      <w:r>
-        <w:rPr>
-          <w:rFonts w:ascii="Arial" w:eastAsia="Times New Roman" w:hAnsi="Arial" w:cs="Arial"/>
-          <w:color w:val="333333"/>
-          <w:sz w:val="23"/>
-          <w:szCs w:val="23"/>
-          <w:lang w:val="ru-RU" w:eastAsia="ru-BY"/>
-        </w:rPr>
-        <w:t>[</w:t>
-      </w:r>
-      <w:r>
-        <w:rPr>
-          <w:rFonts w:ascii="Arial" w:eastAsia="Times New Roman" w:hAnsi="Arial" w:cs="Arial"/>
-          <w:color w:val="333333"/>
-          <w:sz w:val="23"/>
-          <w:szCs w:val="23"/>
-          <w:lang w:val="ru-RU" w:eastAsia="ru-BY"/>
-        </w:rPr>
-        <w:t>Водители</w:t>
-      </w:r>
-      <w:r>
-        <w:rPr>
-          <w:rFonts w:ascii="Arial" w:eastAsia="Times New Roman" w:hAnsi="Arial" w:cs="Arial"/>
-          <w:color w:val="333333"/>
-          <w:sz w:val="23"/>
-          <w:szCs w:val="23"/>
-          <w:lang w:eastAsia="ru-BY"/>
-        </w:rPr>
-        <w:t>.Код водителя</w:t>
-      </w:r>
-      <w:r>
-        <w:rPr>
-          <w:rFonts w:ascii="Arial" w:eastAsia="Times New Roman" w:hAnsi="Arial" w:cs="Arial"/>
-          <w:color w:val="333333"/>
-          <w:sz w:val="23"/>
-          <w:szCs w:val="23"/>
-          <w:lang w:val="ru-RU" w:eastAsia="ru-BY"/>
-        </w:rPr>
-        <w:t>]</w:t>
-      </w:r>
-      <w:bookmarkStart w:id="0" w:name="_GoBack"/>
-      <w:bookmarkEnd w:id="0"/>
-    </w:p>
-    <w:p>
-      <w:pPr>
-        <w:shd w:val="clear" w:color="auto" w:fill="FFFFFF"/>
-        <w:spacing w:after="0" w:line="240" w:lineRule="auto"/>
-        <w:jc w:val="both"/>
-        <w:rPr>
-          <w:rFonts w:ascii="Arial" w:eastAsia="Times New Roman" w:hAnsi="Arial" w:cs="Arial"/>
-          <w:color w:val="333333"/>
-          <w:sz w:val="23"/>
-          <w:szCs w:val="23"/>
-          <w:lang w:eastAsia="ru-BY"/>
-        </w:rPr>
-      </w:pPr>
-      <w:r>
-        <w:rPr>
-          <w:rFonts w:ascii="Arial" w:eastAsia="Times New Roman" w:hAnsi="Arial" w:cs="Arial"/>
-          <w:color w:val="333333"/>
-          <w:sz w:val="23"/>
-          <w:szCs w:val="23"/>
-          <w:lang w:eastAsia="ru-BY"/>
-        </w:rPr>
-        <w:t>WHERE Диспетчерская.</w:t>
-      </w:r>
-      <w:r>
-        <w:rPr>
-          <w:rFonts w:ascii="Arial" w:eastAsia="Times New Roman" w:hAnsi="Arial" w:cs="Arial"/>
-          <w:color w:val="333333"/>
-          <w:sz w:val="23"/>
-          <w:szCs w:val="23"/>
-          <w:lang w:eastAsia="ru-BY"/>
-        </w:rPr>
-        <w:t>Путевка</w:t>
-      </w:r>
-      <w:r>
-        <w:rPr>
-          <w:rFonts w:ascii="Arial" w:eastAsia="Times New Roman" w:hAnsi="Arial" w:cs="Arial"/>
-          <w:color w:val="333333"/>
-          <w:sz w:val="23"/>
-          <w:szCs w:val="23"/>
-          <w:lang w:eastAsia="ru-BY"/>
-        </w:rPr>
-        <w:t xml:space="preserve"> IS NULL;</w:t>
-      </w:r>
     </w:p>
     <w:p>
       <w:pPr>
